--- a/NomeAluno_Matricula_Unidade.docx
+++ b/NomeAluno_Matricula_Unidade.docx
@@ -164,7 +164,16 @@
           <w:sz w:val="32"/>
           <w:szCs w:val="32"/>
         </w:rPr>
-        <w:t>TRABALHO DE ..............</w:t>
+        <w:t xml:space="preserve">TRABALHO DE </w:t>
+      </w:r>
+      <w:r>
+        <w:rPr>
+          <w:b/>
+          <w:caps/>
+          <w:sz w:val="32"/>
+          <w:szCs w:val="32"/>
+        </w:rPr>
+        <w:t>website para cat cafe</w:t>
       </w:r>
     </w:p>
     <w:p>
@@ -358,7 +367,7 @@
         <w:jc w:val="center"/>
       </w:pPr>
       <w:r>
-        <w:t>Mês</w:t>
+        <w:t>Setembro</w:t>
       </w:r>
       <w:r>
         <w:t xml:space="preserve"> / </w:t>
@@ -388,15 +397,7 @@
           <w:szCs w:val="24"/>
         </w:rPr>
         <w:lastRenderedPageBreak/>
-        <w:t xml:space="preserve">202403614571-Rui Gabriel da Silva de </w:t>
-      </w:r>
-      <w:r>
-        <w:rPr>
-          <w:rFonts w:ascii="Times New Roman" w:eastAsia="Times New Roman" w:hAnsi="Times New Roman" w:cs="Times New Roman"/>
-          <w:sz w:val="24"/>
-          <w:szCs w:val="24"/>
-        </w:rPr>
-        <w:t>Andrade</w:t>
+        <w:t>202403614571-Rui Gabriel da Silva de Andrade</w:t>
       </w:r>
     </w:p>
     <w:p>
@@ -573,6 +574,7 @@
         </w:rPr>
         <w:t xml:space="preserve">Trabalho de </w:t>
       </w:r>
+      <w:bookmarkEnd w:id="0"/>
       <w:r>
         <w:rPr>
           <w:rFonts w:ascii="Times New Roman" w:eastAsia="Times New Roman" w:hAnsi="Times New Roman" w:cs="Times New Roman"/>
@@ -581,9 +583,42 @@
           <w:sz w:val="24"/>
           <w:szCs w:val="24"/>
         </w:rPr>
-        <w:t>.......</w:t>
-      </w:r>
-      <w:bookmarkEnd w:id="0"/>
+        <w:t xml:space="preserve">Website para </w:t>
+      </w:r>
+      <w:proofErr w:type="spellStart"/>
+      <w:r>
+        <w:rPr>
+          <w:rFonts w:ascii="Times New Roman" w:eastAsia="Times New Roman" w:hAnsi="Times New Roman" w:cs="Times New Roman"/>
+          <w:b/>
+          <w:bCs/>
+          <w:sz w:val="24"/>
+          <w:szCs w:val="24"/>
+        </w:rPr>
+        <w:t>Cat</w:t>
+      </w:r>
+      <w:proofErr w:type="spellEnd"/>
+      <w:r>
+        <w:rPr>
+          <w:rFonts w:ascii="Times New Roman" w:eastAsia="Times New Roman" w:hAnsi="Times New Roman" w:cs="Times New Roman"/>
+          <w:b/>
+          <w:bCs/>
+          <w:sz w:val="24"/>
+          <w:szCs w:val="24"/>
+        </w:rPr>
+        <w:t xml:space="preserve"> </w:t>
+      </w:r>
+      <w:proofErr w:type="spellStart"/>
+      <w:r>
+        <w:rPr>
+          <w:rFonts w:ascii="Times New Roman" w:eastAsia="Times New Roman" w:hAnsi="Times New Roman" w:cs="Times New Roman"/>
+          <w:b/>
+          <w:bCs/>
+          <w:sz w:val="24"/>
+          <w:szCs w:val="24"/>
+        </w:rPr>
+        <w:t>Cafe</w:t>
+      </w:r>
+      <w:proofErr w:type="spellEnd"/>
     </w:p>
     <w:p>
       <w:pPr>
@@ -841,13 +876,13 @@
         </w:rPr>
       </w:pPr>
       <w:r>
-        <w:t xml:space="preserve">Trabalho de </w:t>
-      </w:r>
-      <w:r>
-        <w:t>......</w:t>
-      </w:r>
-      <w:r>
-        <w:t xml:space="preserve"> apresentado a Universidade Estácio</w:t>
+        <w:t xml:space="preserve">Trabalho </w:t>
+      </w:r>
+      <w:r>
+        <w:t xml:space="preserve">com temática em página de prestação de serviços alimentícios e incentivo a adoção de gatos domésticos, </w:t>
+      </w:r>
+      <w:r>
+        <w:t>apresentado a Universidade Estácio</w:t>
       </w:r>
       <w:r>
         <w:rPr>
@@ -1728,7 +1763,13 @@
         <w:jc w:val="both"/>
       </w:pPr>
       <w:r>
-        <w:t>(É a apresentação do trabalho, onde são informados os motivos que levaram à pesquisa e os objetivos do trabalho. Fazer uma introdução destacando a motivação/justificativa para a escolha do tema.)</w:t>
+        <w:t xml:space="preserve">Desenvolvimento de página web como forma de divulgação do serviço prestado (cafeteria com temática em adoção de gatos </w:t>
+      </w:r>
+      <w:r>
+        <w:t>domésticos</w:t>
+      </w:r>
+      <w:r>
+        <w:t>) e incentivo a adoção.</w:t>
       </w:r>
     </w:p>
     <w:p>
@@ -1803,20 +1844,46 @@
       <w:pPr>
         <w:pStyle w:val="Corpodetexto"/>
         <w:spacing w:before="0" w:line="360" w:lineRule="auto"/>
-        <w:ind w:right="113" w:firstLine="359"/>
+        <w:ind w:right="113" w:firstLine="606"/>
         <w:jc w:val="both"/>
       </w:pPr>
       <w:r>
-        <w:t>(Descrever as situações-problema que levaram a realização do trabalho.)</w:t>
+        <w:t xml:space="preserve">O estabelecimento fictício </w:t>
+      </w:r>
+      <w:r>
+        <w:t xml:space="preserve">Aconchego dos Bigodes </w:t>
+      </w:r>
+      <w:proofErr w:type="spellStart"/>
+      <w:r>
+        <w:t>Cat</w:t>
+      </w:r>
+      <w:proofErr w:type="spellEnd"/>
+      <w:r>
+        <w:t xml:space="preserve"> Café</w:t>
+      </w:r>
+      <w:r>
+        <w:t xml:space="preserve"> deseja a criação de um website para expandir seus serviços </w:t>
+      </w:r>
+      <w:r>
+        <w:t>de adoção</w:t>
+      </w:r>
+      <w:r>
+        <w:t xml:space="preserve"> e</w:t>
+      </w:r>
+      <w:r>
+        <w:t xml:space="preserve"> alimentícios. </w:t>
       </w:r>
     </w:p>
     <w:p>
       <w:pPr>
         <w:pStyle w:val="Corpodetexto"/>
         <w:spacing w:before="0" w:line="360" w:lineRule="auto"/>
-        <w:ind w:right="113" w:firstLine="359"/>
+        <w:ind w:right="113" w:firstLine="606"/>
         <w:jc w:val="both"/>
       </w:pPr>
+      <w:r>
+        <w:t xml:space="preserve"> </w:t>
+      </w:r>
     </w:p>
     <w:p>
       <w:pPr>
@@ -2287,6 +2354,7 @@
         <w:jc w:val="both"/>
         <w:rPr>
           <w:rFonts w:cs="Times New Roman"/>
+          <w:u w:val="single"/>
         </w:rPr>
       </w:pPr>
     </w:p>
@@ -2304,13 +2372,67 @@
         <w:rPr>
           <w:rFonts w:cs="Times New Roman"/>
         </w:rPr>
-        <w:t>ASCENCIO, A. F. G.; ARAÚJO, G. S. de. Estrutura de Dados: Algoritmos, Análise da Complexidade e implementações em Java e C/C++. São Paulo: Pearson Prentice Hall, 2010.</w:t>
+        <w:t>NORMAS ABNT. Normas para elaboração de trabalhos acadêmicos. Disponível em</w:t>
       </w:r>
       <w:r>
         <w:rPr>
           <w:rFonts w:cs="Times New Roman"/>
         </w:rPr>
-        <w:t xml:space="preserve"> Capítulo 2: Algoritmos de ordenação e busca. Páginas 21-102.</w:t>
+        <w:t>:</w:t>
+      </w:r>
+      <w:r>
+        <w:rPr>
+          <w:rFonts w:cs="Times New Roman"/>
+        </w:rPr>
+        <w:t xml:space="preserve"> &lt;https://www.normasabnt.org/&gt;. Acesso em</w:t>
+      </w:r>
+      <w:r>
+        <w:rPr>
+          <w:rFonts w:cs="Times New Roman"/>
+        </w:rPr>
+        <w:t>:</w:t>
+      </w:r>
+      <w:r>
+        <w:rPr>
+          <w:rFonts w:cs="Times New Roman"/>
+        </w:rPr>
+        <w:t xml:space="preserve"> 2</w:t>
+      </w:r>
+      <w:r>
+        <w:rPr>
+          <w:rFonts w:cs="Times New Roman"/>
+        </w:rPr>
+        <w:t>8</w:t>
+      </w:r>
+      <w:r>
+        <w:rPr>
+          <w:rFonts w:cs="Times New Roman"/>
+        </w:rPr>
+        <w:t xml:space="preserve"> ma</w:t>
+      </w:r>
+      <w:r>
+        <w:rPr>
+          <w:rFonts w:cs="Times New Roman"/>
+        </w:rPr>
+        <w:t>i</w:t>
+      </w:r>
+      <w:r>
+        <w:rPr>
+          <w:rFonts w:cs="Times New Roman"/>
+        </w:rPr>
+        <w:t>. 202</w:t>
+      </w:r>
+      <w:r>
+        <w:rPr>
+          <w:rFonts w:cs="Times New Roman"/>
+        </w:rPr>
+        <w:t>4</w:t>
+      </w:r>
+      <w:r>
+        <w:rPr>
+          <w:rFonts w:cs="Times New Roman"/>
+        </w:rPr>
+        <w:t>.</w:t>
       </w:r>
     </w:p>
     <w:p>
@@ -2338,59 +2460,33 @@
         <w:rPr>
           <w:rFonts w:cs="Times New Roman"/>
         </w:rPr>
-        <w:t xml:space="preserve">BACKES, A. </w:t>
-      </w:r>
+        <w:t>Imagem Gato “</w:t>
+      </w:r>
+      <w:proofErr w:type="spellStart"/>
       <w:r>
         <w:rPr>
           <w:rFonts w:cs="Times New Roman"/>
         </w:rPr>
-        <w:t xml:space="preserve">Vídeo </w:t>
-      </w:r>
+        <w:t>Adopt</w:t>
+      </w:r>
+      <w:proofErr w:type="spellEnd"/>
       <w:r>
         <w:rPr>
           <w:rFonts w:cs="Times New Roman"/>
         </w:rPr>
-        <w:t xml:space="preserve">[ED] Aula 52 - Ordenação - </w:t>
-      </w:r>
-      <w:proofErr w:type="spellStart"/>
+        <w:t xml:space="preserve"> Me”. </w:t>
+      </w:r>
       <w:r>
         <w:rPr>
           <w:rFonts w:cs="Times New Roman"/>
         </w:rPr>
-        <w:t>QuickSort</w:t>
-      </w:r>
-      <w:proofErr w:type="spellEnd"/>
+        <w:t>Disponível em</w:t>
+      </w:r>
       <w:r>
         <w:rPr>
           <w:rFonts w:cs="Times New Roman"/>
         </w:rPr>
-        <w:t>. Disponível em: &lt;https://www.youtube.com/</w:t>
-      </w:r>
-      <w:proofErr w:type="spellStart"/>
-      <w:r>
-        <w:rPr>
-          <w:rFonts w:cs="Times New Roman"/>
-        </w:rPr>
-        <w:t>watch?v</w:t>
-      </w:r>
-      <w:proofErr w:type="spellEnd"/>
-      <w:r>
-        <w:rPr>
-          <w:rFonts w:cs="Times New Roman"/>
-        </w:rPr>
-        <w:t>=RZbg5oT5Fgw&gt;. Acesso em: 22 mai. 202</w:t>
-      </w:r>
-      <w:r>
-        <w:rPr>
-          <w:rFonts w:cs="Times New Roman"/>
-        </w:rPr>
-        <w:t>4</w:t>
-      </w:r>
-      <w:r>
-        <w:rPr>
-          <w:rFonts w:cs="Times New Roman"/>
-        </w:rPr>
-        <w:t>.</w:t>
+        <w:t>:</w:t>
       </w:r>
     </w:p>
     <w:p>
@@ -2403,6 +2499,35 @@
           <w:rFonts w:cs="Times New Roman"/>
         </w:rPr>
       </w:pPr>
+      <w:r>
+        <w:rPr>
+          <w:rFonts w:cs="Times New Roman"/>
+        </w:rPr>
+        <w:t>&lt;</w:t>
+      </w:r>
+      <w:hyperlink r:id="rId11" w:history="1">
+        <w:r>
+          <w:rPr>
+            <w:rStyle w:val="Hyperlink"/>
+            <w:rFonts w:cs="Times New Roman"/>
+            <w:color w:val="auto"/>
+            <w:u w:val="none"/>
+          </w:rPr>
+          <w:t>https://myloview.com.br/poster-adote-me-nao-compre-silhueta-triste-da-cara-do-gato-branco-no-82E67CC</w:t>
+        </w:r>
+      </w:hyperlink>
+      <w:r>
+        <w:rPr>
+          <w:rFonts w:cs="Times New Roman"/>
+        </w:rPr>
+        <w:t>&gt;.</w:t>
+      </w:r>
+      <w:r>
+        <w:rPr>
+          <w:rFonts w:cs="Times New Roman"/>
+        </w:rPr>
+        <w:t>Acesso em 19.09.2024.</w:t>
+      </w:r>
     </w:p>
     <w:p>
       <w:pPr>
@@ -2414,117 +2539,60 @@
           <w:rFonts w:cs="Times New Roman"/>
         </w:rPr>
       </w:pPr>
-      <w:r>
-        <w:rPr>
-          <w:rFonts w:cs="Times New Roman"/>
-        </w:rPr>
-        <w:t xml:space="preserve">BLOODSHED </w:t>
-      </w:r>
-      <w:r>
-        <w:rPr>
-          <w:rFonts w:cs="Times New Roman"/>
-        </w:rPr>
-        <w:t>DEV C++</w:t>
-      </w:r>
-      <w:r>
-        <w:rPr>
-          <w:rFonts w:cs="Times New Roman"/>
-        </w:rPr>
+    </w:p>
+    <w:p>
+      <w:pPr>
+        <w:pStyle w:val="Corpodetexto"/>
+        <w:ind w:left="0"/>
+      </w:pPr>
+      <w:r>
+        <w:t xml:space="preserve">Stack Overflow em </w:t>
+      </w:r>
+      <w:proofErr w:type="gramStart"/>
+      <w:r>
+        <w:t>Português</w:t>
+      </w:r>
+      <w:proofErr w:type="gramEnd"/>
+      <w:r>
+        <w:t>.</w:t>
+      </w:r>
+      <w:r>
+        <w:t xml:space="preserve"> </w:t>
+      </w:r>
+      <w:hyperlink r:id="rId12" w:history="1">
+        <w:r>
+          <w:rPr>
+            <w:rStyle w:val="Hyperlink"/>
+            <w:rFonts w:cs="Times New Roman"/>
+            <w:color w:val="auto"/>
+            <w:u w:val="none"/>
+          </w:rPr>
+          <w:t>DDD + TELEFONE CSS</w:t>
+        </w:r>
+      </w:hyperlink>
+      <w:r>
+        <w:t xml:space="preserve">. </w:t>
+      </w:r>
+      <w:r>
+        <w:t>Disponível em</w:t>
+      </w:r>
+      <w:r>
         <w:t>:</w:t>
       </w:r>
-      <w:r>
-        <w:rPr>
-          <w:rFonts w:cs="Times New Roman"/>
-        </w:rPr>
-        <w:t xml:space="preserve"> </w:t>
-      </w:r>
-      <w:r>
-        <w:rPr>
-          <w:rFonts w:cs="Times New Roman"/>
-        </w:rPr>
-        <w:t>Download</w:t>
-      </w:r>
-      <w:r>
-        <w:rPr>
-          <w:rFonts w:cs="Times New Roman"/>
-        </w:rPr>
-        <w:t xml:space="preserve"> do software</w:t>
-      </w:r>
-      <w:r>
-        <w:rPr>
-          <w:rFonts w:cs="Times New Roman"/>
-        </w:rPr>
-        <w:t>.</w:t>
-      </w:r>
-      <w:r>
-        <w:rPr>
-          <w:rFonts w:cs="Times New Roman"/>
-        </w:rPr>
-        <w:t xml:space="preserve"> Disponível em: &lt;https://sourceforge.net/</w:t>
-      </w:r>
-      <w:proofErr w:type="spellStart"/>
-      <w:r>
-        <w:rPr>
-          <w:rFonts w:cs="Times New Roman"/>
-        </w:rPr>
-        <w:t>projects</w:t>
-      </w:r>
-      <w:proofErr w:type="spellEnd"/>
-      <w:r>
-        <w:rPr>
-          <w:rFonts w:cs="Times New Roman"/>
-        </w:rPr>
-        <w:t>/</w:t>
-      </w:r>
-      <w:proofErr w:type="spellStart"/>
-      <w:r>
-        <w:rPr>
-          <w:rFonts w:cs="Times New Roman"/>
-        </w:rPr>
-        <w:t>orwelldevcpp</w:t>
-      </w:r>
-      <w:proofErr w:type="spellEnd"/>
-      <w:r>
-        <w:rPr>
-          <w:rFonts w:cs="Times New Roman"/>
-        </w:rPr>
-        <w:t>/&gt;</w:t>
-      </w:r>
-      <w:r>
-        <w:rPr>
-          <w:rFonts w:cs="Times New Roman"/>
-        </w:rPr>
-        <w:t>.</w:t>
-      </w:r>
-      <w:r>
-        <w:rPr>
-          <w:rFonts w:cs="Times New Roman"/>
-        </w:rPr>
-        <w:t xml:space="preserve"> Acesso em: </w:t>
-      </w:r>
-      <w:r>
-        <w:rPr>
-          <w:rFonts w:cs="Times New Roman"/>
-        </w:rPr>
-        <w:t>28</w:t>
-      </w:r>
-      <w:r>
-        <w:rPr>
-          <w:rFonts w:cs="Times New Roman"/>
-        </w:rPr>
-        <w:t xml:space="preserve"> mai. 202</w:t>
-      </w:r>
-      <w:r>
-        <w:rPr>
-          <w:rFonts w:cs="Times New Roman"/>
-        </w:rPr>
-        <w:t>4</w:t>
-      </w:r>
-      <w:r>
-        <w:rPr>
-          <w:rFonts w:cs="Times New Roman"/>
-        </w:rPr>
-        <w:t>.</w:t>
+    </w:p>
+    <w:p>
+      <w:pPr>
+        <w:pStyle w:val="Corpodetexto"/>
+        <w:ind w:left="0"/>
+      </w:pPr>
+      <w:r>
+        <w:t>&lt;</w:t>
+      </w:r>
+      <w:r>
+        <w:t>https://pt.stackoverflow.com/questions/401673/ddd-telefone-css</w:t>
+      </w:r>
+      <w:r>
+        <w:t>&gt;. Acesso em 19.09.2024</w:t>
       </w:r>
     </w:p>
     <w:p>
@@ -2548,235 +2616,9 @@
           <w:rFonts w:cs="Times New Roman"/>
         </w:rPr>
       </w:pPr>
-      <w:r>
-        <w:rPr>
-          <w:rFonts w:cs="Times New Roman"/>
-        </w:rPr>
-        <w:t>CORMEN, T. Desmistificando algoritmos. Rio de Janeiro: Elsevier, 2014.</w:t>
-      </w:r>
-      <w:r>
-        <w:rPr>
-          <w:rFonts w:cs="Times New Roman"/>
-        </w:rPr>
-        <w:t xml:space="preserve"> </w:t>
-      </w:r>
-      <w:r>
-        <w:rPr>
-          <w:rFonts w:cs="Times New Roman"/>
-        </w:rPr>
-        <w:t>Capítulo 3: Algoritmos para ordenar e buscar</w:t>
-      </w:r>
-      <w:r>
-        <w:rPr>
-          <w:rFonts w:cs="Times New Roman"/>
-        </w:rPr>
-        <w:t>. P</w:t>
-      </w:r>
-      <w:r>
-        <w:rPr>
-          <w:rFonts w:cs="Times New Roman"/>
-        </w:rPr>
-        <w:t>ágina</w:t>
-      </w:r>
-      <w:r>
-        <w:rPr>
-          <w:rFonts w:cs="Times New Roman"/>
-        </w:rPr>
-        <w:t>s</w:t>
-      </w:r>
-      <w:r>
-        <w:rPr>
-          <w:rFonts w:cs="Times New Roman"/>
-        </w:rPr>
-        <w:t xml:space="preserve"> 20</w:t>
-      </w:r>
-      <w:r>
-        <w:rPr>
-          <w:rFonts w:cs="Times New Roman"/>
-        </w:rPr>
-        <w:t>-49</w:t>
-      </w:r>
-      <w:r>
-        <w:rPr>
-          <w:rFonts w:cs="Times New Roman"/>
-        </w:rPr>
-        <w:t>.</w:t>
-      </w:r>
-    </w:p>
-    <w:p>
-      <w:pPr>
-        <w:pStyle w:val="Corpodetexto"/>
-        <w:spacing w:before="0"/>
-        <w:ind w:left="0" w:right="113"/>
-        <w:jc w:val="both"/>
-        <w:rPr>
-          <w:rFonts w:cs="Times New Roman"/>
-        </w:rPr>
-      </w:pPr>
-    </w:p>
-    <w:p>
-      <w:pPr>
-        <w:pStyle w:val="Corpodetexto"/>
-        <w:spacing w:before="0"/>
-        <w:ind w:left="0" w:right="113"/>
-        <w:jc w:val="both"/>
-        <w:rPr>
-          <w:rFonts w:cs="Times New Roman"/>
-        </w:rPr>
-      </w:pPr>
-      <w:r>
-        <w:rPr>
-          <w:rFonts w:cs="Times New Roman"/>
-        </w:rPr>
-        <w:t>KOFFMAN, E. B.; WOLFGANG, P. A. T. Abstração, Estruturas de Dados e Projeto Usando C++. Rio de Janeiro: LTC, 2008.</w:t>
-      </w:r>
-      <w:r>
-        <w:rPr>
-          <w:rFonts w:cs="Times New Roman"/>
-        </w:rPr>
-        <w:t xml:space="preserve"> Capítulo 10: Ordenação.</w:t>
-      </w:r>
-      <w:r>
-        <w:rPr>
-          <w:rFonts w:cs="Times New Roman"/>
-        </w:rPr>
-        <w:t xml:space="preserve"> </w:t>
-      </w:r>
-    </w:p>
-    <w:p>
-      <w:pPr>
-        <w:pStyle w:val="Corpodetexto"/>
-        <w:spacing w:before="0"/>
-        <w:ind w:left="0" w:right="113"/>
-        <w:jc w:val="both"/>
-        <w:rPr>
-          <w:rFonts w:cs="Times New Roman"/>
-        </w:rPr>
-      </w:pPr>
-    </w:p>
-    <w:p>
-      <w:pPr>
-        <w:pStyle w:val="Corpodetexto"/>
-        <w:spacing w:before="0"/>
-        <w:ind w:left="0" w:right="113"/>
-        <w:jc w:val="both"/>
-        <w:rPr>
-          <w:rFonts w:cs="Times New Roman"/>
-        </w:rPr>
-      </w:pPr>
-      <w:r>
-        <w:rPr>
-          <w:rFonts w:cs="Times New Roman"/>
-        </w:rPr>
-        <w:t>NORMAS ABNT. Normas para elaboração de trabalhos acadêmicos. Disponível em</w:t>
-      </w:r>
-      <w:r>
-        <w:rPr>
-          <w:rFonts w:cs="Times New Roman"/>
-        </w:rPr>
-        <w:t>:</w:t>
-      </w:r>
-      <w:r>
-        <w:rPr>
-          <w:rFonts w:cs="Times New Roman"/>
-        </w:rPr>
-        <w:t xml:space="preserve"> &lt;https://www.normasabnt.org/&gt;. Acesso em</w:t>
-      </w:r>
-      <w:r>
-        <w:rPr>
-          <w:rFonts w:cs="Times New Roman"/>
-        </w:rPr>
-        <w:t>:</w:t>
-      </w:r>
-      <w:r>
-        <w:rPr>
-          <w:rFonts w:cs="Times New Roman"/>
-        </w:rPr>
-        <w:t xml:space="preserve"> 2</w:t>
-      </w:r>
-      <w:r>
-        <w:rPr>
-          <w:rFonts w:cs="Times New Roman"/>
-        </w:rPr>
-        <w:t>8</w:t>
-      </w:r>
-      <w:r>
-        <w:rPr>
-          <w:rFonts w:cs="Times New Roman"/>
-        </w:rPr>
-        <w:t xml:space="preserve"> ma</w:t>
-      </w:r>
-      <w:r>
-        <w:rPr>
-          <w:rFonts w:cs="Times New Roman"/>
-        </w:rPr>
-        <w:t>i</w:t>
-      </w:r>
-      <w:r>
-        <w:rPr>
-          <w:rFonts w:cs="Times New Roman"/>
-        </w:rPr>
-        <w:t>. 202</w:t>
-      </w:r>
-      <w:r>
-        <w:rPr>
-          <w:rFonts w:cs="Times New Roman"/>
-        </w:rPr>
-        <w:t>4</w:t>
-      </w:r>
-      <w:r>
-        <w:rPr>
-          <w:rFonts w:cs="Times New Roman"/>
-        </w:rPr>
-        <w:t>.</w:t>
-      </w:r>
-    </w:p>
-    <w:p>
-      <w:pPr>
-        <w:pStyle w:val="Corpodetexto"/>
-        <w:spacing w:before="0"/>
-        <w:ind w:left="0" w:right="113"/>
-        <w:jc w:val="both"/>
-        <w:rPr>
-          <w:rFonts w:cs="Times New Roman"/>
-        </w:rPr>
-      </w:pPr>
-    </w:p>
-    <w:p>
-      <w:pPr>
-        <w:pStyle w:val="Corpodetexto"/>
-        <w:spacing w:before="0"/>
-        <w:ind w:left="0" w:right="113"/>
-        <w:jc w:val="both"/>
-        <w:rPr>
-          <w:rFonts w:cs="Times New Roman"/>
-        </w:rPr>
-      </w:pPr>
-    </w:p>
-    <w:p>
-      <w:pPr>
-        <w:pStyle w:val="Corpodetexto"/>
-        <w:spacing w:before="0"/>
-        <w:ind w:left="0" w:right="113"/>
-        <w:jc w:val="both"/>
-        <w:rPr>
-          <w:rFonts w:cs="Times New Roman"/>
-        </w:rPr>
-      </w:pPr>
-    </w:p>
-    <w:p>
-      <w:pPr>
-        <w:pStyle w:val="Corpodetexto"/>
-        <w:spacing w:before="0"/>
-        <w:ind w:left="0" w:right="113"/>
-        <w:jc w:val="both"/>
-        <w:rPr>
-          <w:rFonts w:cs="Times New Roman"/>
-        </w:rPr>
-      </w:pPr>
     </w:p>
     <w:sectPr>
-      <w:footerReference w:type="default" r:id="rId11"/>
+      <w:footerReference w:type="default" r:id="rId13"/>
       <w:pgSz w:w="11906" w:h="16838"/>
       <w:pgMar w:top="1417" w:right="1701" w:bottom="1417" w:left="1701" w:header="708" w:footer="606" w:gutter="0"/>
       <w:pgNumType w:start="3"/>

--- a/NomeAluno_Matricula_Unidade.docx
+++ b/NomeAluno_Matricula_Unidade.docx
@@ -446,6 +446,26 @@
         <w:spacing w:after="160" w:line="259" w:lineRule="auto"/>
         <w:jc w:val="center"/>
         <w:rPr>
+          <w:rFonts w:ascii="Times New Roman" w:eastAsia="Times New Roman" w:hAnsi="Times New Roman" w:cs="Times New Roman"/>
+          <w:sz w:val="24"/>
+          <w:szCs w:val="24"/>
+        </w:rPr>
+      </w:pPr>
+      <w:r>
+        <w:rPr>
+          <w:rFonts w:ascii="Times New Roman" w:eastAsia="Times New Roman" w:hAnsi="Times New Roman" w:cs="Times New Roman"/>
+          <w:sz w:val="24"/>
+          <w:szCs w:val="24"/>
+        </w:rPr>
+        <w:t>202408209347-Lázaro Lopes</w:t>
+      </w:r>
+    </w:p>
+    <w:p>
+      <w:pPr>
+        <w:widowControl/>
+        <w:spacing w:after="160" w:line="259" w:lineRule="auto"/>
+        <w:jc w:val="center"/>
+        <w:rPr>
           <w:rFonts w:ascii="Times New Roman" w:eastAsia="Times New Roman" w:hAnsi="Times New Roman"/>
           <w:sz w:val="24"/>
           <w:szCs w:val="24"/>
@@ -453,11 +473,11 @@
       </w:pPr>
       <w:r>
         <w:rPr>
-          <w:rFonts w:ascii="Times New Roman" w:eastAsia="Times New Roman" w:hAnsi="Times New Roman" w:cs="Times New Roman"/>
+          <w:rFonts w:ascii="Times New Roman" w:eastAsia="Times New Roman" w:hAnsi="Times New Roman"/>
           <w:sz w:val="24"/>
           <w:szCs w:val="24"/>
         </w:rPr>
-        <w:t>202408209347-Lázaro Lopes</w:t>
+        <w:t>202403310775-Ruan Caetano</w:t>
       </w:r>
     </w:p>
     <w:p>
@@ -583,9 +603,20 @@
           <w:sz w:val="24"/>
           <w:szCs w:val="24"/>
         </w:rPr>
-        <w:t xml:space="preserve">Website para </w:t>
-      </w:r>
-      <w:proofErr w:type="spellStart"/>
+        <w:t>Website para Cat Cafe</w:t>
+      </w:r>
+    </w:p>
+    <w:p>
+      <w:pPr>
+        <w:jc w:val="center"/>
+        <w:rPr>
+          <w:rFonts w:cs="Times New Roman"/>
+          <w:b/>
+          <w:bCs/>
+          <w:sz w:val="24"/>
+          <w:szCs w:val="24"/>
+        </w:rPr>
+      </w:pPr>
       <w:r>
         <w:rPr>
           <w:rFonts w:ascii="Times New Roman" w:eastAsia="Times New Roman" w:hAnsi="Times New Roman" w:cs="Times New Roman"/>
@@ -594,10 +625,22 @@
           <w:sz w:val="24"/>
           <w:szCs w:val="24"/>
         </w:rPr>
-        <w:t>Cat</w:t>
-      </w:r>
-      <w:proofErr w:type="spellEnd"/>
-      <w:r>
+        <w:t xml:space="preserve">em </w:t>
+      </w:r>
+      <w:r>
+        <w:rPr>
+          <w:rFonts w:cs="Times New Roman"/>
+          <w:b/>
+          <w:bCs/>
+          <w:sz w:val="24"/>
+          <w:szCs w:val="24"/>
+        </w:rPr>
+        <w:t>Desenv. Web em Html5, Css, Javascript e Php</w:t>
+      </w:r>
+    </w:p>
+    <w:p>
+      <w:pPr>
+        <w:jc w:val="center"/>
         <w:rPr>
           <w:rFonts w:ascii="Times New Roman" w:eastAsia="Times New Roman" w:hAnsi="Times New Roman" w:cs="Times New Roman"/>
           <w:b/>
@@ -605,10 +648,10 @@
           <w:sz w:val="24"/>
           <w:szCs w:val="24"/>
         </w:rPr>
-        <w:t xml:space="preserve"> </w:t>
-      </w:r>
-      <w:proofErr w:type="spellStart"/>
-      <w:r>
+      </w:pPr>
+    </w:p>
+    <w:p>
+      <w:pPr>
         <w:rPr>
           <w:rFonts w:ascii="Times New Roman" w:eastAsia="Times New Roman" w:hAnsi="Times New Roman" w:cs="Times New Roman"/>
           <w:b/>
@@ -616,22 +659,10 @@
           <w:sz w:val="24"/>
           <w:szCs w:val="24"/>
         </w:rPr>
-        <w:t>Cafe</w:t>
-      </w:r>
-      <w:proofErr w:type="spellEnd"/>
-    </w:p>
-    <w:p>
-      <w:pPr>
-        <w:jc w:val="center"/>
-        <w:rPr>
-          <w:rFonts w:cs="Times New Roman"/>
-          <w:b/>
-          <w:bCs/>
-          <w:sz w:val="24"/>
-          <w:szCs w:val="24"/>
-        </w:rPr>
-      </w:pPr>
-      <w:r>
+      </w:pPr>
+    </w:p>
+    <w:p>
+      <w:pPr>
         <w:rPr>
           <w:rFonts w:ascii="Times New Roman" w:eastAsia="Times New Roman" w:hAnsi="Times New Roman" w:cs="Times New Roman"/>
           <w:b/>
@@ -639,68 +670,10 @@
           <w:sz w:val="24"/>
           <w:szCs w:val="24"/>
         </w:rPr>
-        <w:t xml:space="preserve">em </w:t>
-      </w:r>
-      <w:proofErr w:type="spellStart"/>
-      <w:r>
-        <w:rPr>
-          <w:rFonts w:cs="Times New Roman"/>
-          <w:b/>
-          <w:bCs/>
-          <w:sz w:val="24"/>
-          <w:szCs w:val="24"/>
-        </w:rPr>
-        <w:t>Desenv</w:t>
-      </w:r>
-      <w:proofErr w:type="spellEnd"/>
-      <w:r>
-        <w:rPr>
-          <w:rFonts w:cs="Times New Roman"/>
-          <w:b/>
-          <w:bCs/>
-          <w:sz w:val="24"/>
-          <w:szCs w:val="24"/>
-        </w:rPr>
-        <w:t xml:space="preserve">. Web em Html5, </w:t>
-      </w:r>
-      <w:proofErr w:type="spellStart"/>
-      <w:r>
-        <w:rPr>
-          <w:rFonts w:cs="Times New Roman"/>
-          <w:b/>
-          <w:bCs/>
-          <w:sz w:val="24"/>
-          <w:szCs w:val="24"/>
-        </w:rPr>
-        <w:t>Css</w:t>
-      </w:r>
-      <w:proofErr w:type="spellEnd"/>
-      <w:r>
-        <w:rPr>
-          <w:rFonts w:cs="Times New Roman"/>
-          <w:b/>
-          <w:bCs/>
-          <w:sz w:val="24"/>
-          <w:szCs w:val="24"/>
-        </w:rPr>
-        <w:t xml:space="preserve">, Javascript e </w:t>
-      </w:r>
-      <w:proofErr w:type="spellStart"/>
-      <w:r>
-        <w:rPr>
-          <w:rFonts w:cs="Times New Roman"/>
-          <w:b/>
-          <w:bCs/>
-          <w:sz w:val="24"/>
-          <w:szCs w:val="24"/>
-        </w:rPr>
-        <w:t>Php</w:t>
-      </w:r>
-      <w:proofErr w:type="spellEnd"/>
-    </w:p>
-    <w:p>
-      <w:pPr>
-        <w:jc w:val="center"/>
+      </w:pPr>
+    </w:p>
+    <w:p>
+      <w:pPr>
         <w:rPr>
           <w:rFonts w:ascii="Times New Roman" w:eastAsia="Times New Roman" w:hAnsi="Times New Roman" w:cs="Times New Roman"/>
           <w:b/>
@@ -822,39 +795,6 @@
     </w:p>
     <w:p>
       <w:pPr>
-        <w:rPr>
-          <w:rFonts w:ascii="Times New Roman" w:eastAsia="Times New Roman" w:hAnsi="Times New Roman" w:cs="Times New Roman"/>
-          <w:b/>
-          <w:bCs/>
-          <w:sz w:val="24"/>
-          <w:szCs w:val="24"/>
-        </w:rPr>
-      </w:pPr>
-    </w:p>
-    <w:p>
-      <w:pPr>
-        <w:rPr>
-          <w:rFonts w:ascii="Times New Roman" w:eastAsia="Times New Roman" w:hAnsi="Times New Roman" w:cs="Times New Roman"/>
-          <w:b/>
-          <w:bCs/>
-          <w:sz w:val="24"/>
-          <w:szCs w:val="24"/>
-        </w:rPr>
-      </w:pPr>
-    </w:p>
-    <w:p>
-      <w:pPr>
-        <w:rPr>
-          <w:rFonts w:ascii="Times New Roman" w:eastAsia="Times New Roman" w:hAnsi="Times New Roman" w:cs="Times New Roman"/>
-          <w:b/>
-          <w:bCs/>
-          <w:sz w:val="24"/>
-          <w:szCs w:val="24"/>
-        </w:rPr>
-      </w:pPr>
-    </w:p>
-    <w:p>
-      <w:pPr>
         <w:spacing w:before="11"/>
         <w:rPr>
           <w:rFonts w:ascii="Times New Roman" w:eastAsia="Times New Roman" w:hAnsi="Times New Roman" w:cs="Times New Roman"/>
@@ -899,27 +839,9 @@
       <w:r>
         <w:t xml:space="preserve"> na disciplina </w:t>
       </w:r>
-      <w:proofErr w:type="spellStart"/>
-      <w:r>
-        <w:t>Desenv</w:t>
-      </w:r>
-      <w:proofErr w:type="spellEnd"/>
-      <w:r>
-        <w:t xml:space="preserve">. Web em Html5, </w:t>
-      </w:r>
-      <w:proofErr w:type="spellStart"/>
-      <w:r>
-        <w:t>Css</w:t>
-      </w:r>
-      <w:proofErr w:type="spellEnd"/>
-      <w:r>
-        <w:t xml:space="preserve">, Javascript e </w:t>
-      </w:r>
-      <w:proofErr w:type="spellStart"/>
-      <w:r>
-        <w:t>Php</w:t>
-      </w:r>
-      <w:proofErr w:type="spellEnd"/>
+      <w:r>
+        <w:t>Desenv. Web em Html5, Css, Javascript e Php</w:t>
+      </w:r>
     </w:p>
     <w:p>
       <w:pPr>
@@ -1851,15 +1773,7 @@
         <w:t xml:space="preserve">O estabelecimento fictício </w:t>
       </w:r>
       <w:r>
-        <w:t xml:space="preserve">Aconchego dos Bigodes </w:t>
-      </w:r>
-      <w:proofErr w:type="spellStart"/>
-      <w:r>
-        <w:t>Cat</w:t>
-      </w:r>
-      <w:proofErr w:type="spellEnd"/>
-      <w:r>
-        <w:t xml:space="preserve"> Café</w:t>
+        <w:t>Aconchego dos Bigodes Cat Café</w:t>
       </w:r>
       <w:r>
         <w:t xml:space="preserve"> deseja a criação de um website para expandir seus serviços </w:t>
@@ -2460,21 +2374,7 @@
         <w:rPr>
           <w:rFonts w:cs="Times New Roman"/>
         </w:rPr>
-        <w:t>Imagem Gato “</w:t>
-      </w:r>
-      <w:proofErr w:type="spellStart"/>
-      <w:r>
-        <w:rPr>
-          <w:rFonts w:cs="Times New Roman"/>
-        </w:rPr>
-        <w:t>Adopt</w:t>
-      </w:r>
-      <w:proofErr w:type="spellEnd"/>
-      <w:r>
-        <w:rPr>
-          <w:rFonts w:cs="Times New Roman"/>
-        </w:rPr>
-        <w:t xml:space="preserve"> Me”. </w:t>
+        <w:t xml:space="preserve">Imagem Gato “Adopt Me”. </w:t>
       </w:r>
       <w:r>
         <w:rPr>
@@ -6724,6 +6624,7 @@
   <w:style w:type="character" w:default="1" w:styleId="Fontepargpadro">
     <w:name w:val="Default Paragraph Font"/>
     <w:uiPriority w:val="1"/>
+    <w:semiHidden/>
     <w:unhideWhenUsed/>
   </w:style>
   <w:style w:type="table" w:default="1" w:styleId="Tabelanormal">
